--- a/Test Heurísticos/Test Heurístico 1.docx
+++ b/Test Heurísticos/Test Heurístico 1.docx
@@ -150,6 +150,32 @@
           <w:szCs w:val="28"/>
         </w:rPr>
         <w:t>DNI: 77692192D</w:t>
+      </w:r>
+    </w:p>
+    <w:p>
+      <w:pPr>
+        <w:jc w:val="center"/>
+        <w:rPr>
+          <w:rFonts w:ascii="Trade Gothic Next HvyCd" w:hAnsi="Trade Gothic Next HvyCd"/>
+          <w:sz w:val="28"/>
+          <w:szCs w:val="28"/>
+        </w:rPr>
+      </w:pPr>
+      <w:r>
+        <w:rPr>
+          <w:rFonts w:ascii="Trade Gothic Next HvyCd" w:hAnsi="Trade Gothic Next HvyCd"/>
+          <w:sz w:val="28"/>
+          <w:szCs w:val="28"/>
+        </w:rPr>
+        <w:t xml:space="preserve">SITIO WEB: </w:t>
+      </w:r>
+      <w:r>
+        <w:rPr>
+          <w:rFonts w:ascii="Trade Gothic Next HvyCd" w:hAnsi="Trade Gothic Next HvyCd"/>
+          <w:sz w:val="28"/>
+          <w:szCs w:val="28"/>
+        </w:rPr>
+        <w:t>https://visioon.es/clinica-oftalmologica-jaen/</w:t>
       </w:r>
     </w:p>
     <w:p/>
@@ -164,7 +190,6 @@
     <w:p/>
     <w:p/>
     <w:p/>
-    <w:p/>
     <w:p>
       <w:pPr>
         <w:jc w:val="center"/>
@@ -224,20 +249,403 @@
     <w:p>
       <w:pPr>
         <w:pStyle w:val="Prrafodelista"/>
+        <w:rPr>
+          <w:rFonts w:ascii="Trade Gothic Next HvyCd" w:eastAsiaTheme="minorEastAsia" w:hAnsi="Trade Gothic Next HvyCd"/>
+        </w:rPr>
+      </w:pPr>
+    </w:p>
+    <w:p>
+      <w:pPr>
+        <w:pStyle w:val="Prrafodelista"/>
+        <w:rPr>
+          <w:rFonts w:asciiTheme="majorHAnsi" w:eastAsiaTheme="minorEastAsia" w:hAnsiTheme="majorHAnsi" w:cstheme="majorHAnsi"/>
+        </w:rPr>
+      </w:pPr>
+      <w:r>
+        <w:rPr>
+          <w:rFonts w:asciiTheme="majorHAnsi" w:eastAsiaTheme="minorEastAsia" w:hAnsiTheme="majorHAnsi" w:cstheme="majorHAnsi"/>
+        </w:rPr>
+        <w:t xml:space="preserve">Los objetivos concretos y bien definidos del sitio web son: por un </w:t>
+      </w:r>
+      <w:r>
+        <w:rPr>
+          <w:rFonts w:asciiTheme="majorHAnsi" w:eastAsiaTheme="minorEastAsia" w:hAnsiTheme="majorHAnsi" w:cstheme="majorHAnsi"/>
+        </w:rPr>
+        <w:t>lado,</w:t>
+      </w:r>
+      <w:r>
+        <w:rPr>
+          <w:rFonts w:asciiTheme="majorHAnsi" w:eastAsiaTheme="minorEastAsia" w:hAnsiTheme="majorHAnsi" w:cstheme="majorHAnsi"/>
+        </w:rPr>
+        <w:t xml:space="preserve"> informar sobre la clínica y por otro lado conseguir que esos usuarios se conviertan en futuros clientes de la misma. </w:t>
+      </w:r>
+    </w:p>
+    <w:p>
+      <w:pPr>
+        <w:pStyle w:val="Prrafodelista"/>
+        <w:rPr>
+          <w:rFonts w:asciiTheme="majorHAnsi" w:eastAsiaTheme="minorEastAsia" w:hAnsiTheme="majorHAnsi" w:cstheme="majorHAnsi"/>
+        </w:rPr>
+      </w:pPr>
+    </w:p>
+    <w:p>
+      <w:pPr>
+        <w:pStyle w:val="Prrafodelista"/>
+        <w:rPr>
+          <w:rFonts w:asciiTheme="majorHAnsi" w:eastAsiaTheme="minorEastAsia" w:hAnsiTheme="majorHAnsi" w:cstheme="majorHAnsi"/>
+        </w:rPr>
+      </w:pPr>
+      <w:r>
+        <w:rPr>
+          <w:rFonts w:asciiTheme="majorHAnsi" w:eastAsiaTheme="minorEastAsia" w:hAnsiTheme="majorHAnsi" w:cstheme="majorHAnsi"/>
+        </w:rPr>
+        <w:t>La URL no es fácil de recordad ya que el sitio web pertenece a un sitio web mas grande y la URL del mismo depende de la del padre: ‘</w:t>
+      </w:r>
+      <w:r>
+        <w:rPr>
+          <w:rFonts w:asciiTheme="majorHAnsi" w:eastAsiaTheme="minorEastAsia" w:hAnsiTheme="majorHAnsi" w:cstheme="majorHAnsi"/>
+        </w:rPr>
+        <w:t>https://visioon.es/clinica-oftalmologica-jaen/</w:t>
+      </w:r>
+      <w:r>
+        <w:rPr>
+          <w:rFonts w:asciiTheme="majorHAnsi" w:eastAsiaTheme="minorEastAsia" w:hAnsiTheme="majorHAnsi" w:cstheme="majorHAnsi"/>
+        </w:rPr>
+        <w:t>’</w:t>
+      </w:r>
+      <w:r>
+        <w:rPr>
+          <w:rFonts w:asciiTheme="majorHAnsi" w:eastAsiaTheme="minorEastAsia" w:hAnsiTheme="majorHAnsi" w:cstheme="majorHAnsi"/>
+        </w:rPr>
+        <w:t>.</w:t>
+      </w:r>
+    </w:p>
+    <w:p>
+      <w:pPr>
+        <w:pStyle w:val="Prrafodelista"/>
+        <w:rPr>
+          <w:rFonts w:asciiTheme="majorHAnsi" w:eastAsiaTheme="minorEastAsia" w:hAnsiTheme="majorHAnsi" w:cstheme="majorHAnsi"/>
+        </w:rPr>
+      </w:pPr>
+    </w:p>
+    <w:p>
+      <w:pPr>
+        <w:pStyle w:val="Prrafodelista"/>
+        <w:rPr>
+          <w:rFonts w:asciiTheme="majorHAnsi" w:eastAsiaTheme="minorEastAsia" w:hAnsiTheme="majorHAnsi" w:cstheme="majorHAnsi"/>
+        </w:rPr>
+      </w:pPr>
+    </w:p>
+    <w:p>
+      <w:pPr>
+        <w:pStyle w:val="Prrafodelista"/>
+        <w:rPr>
+          <w:rFonts w:asciiTheme="majorHAnsi" w:eastAsiaTheme="minorEastAsia" w:hAnsiTheme="majorHAnsi" w:cstheme="majorHAnsi"/>
+        </w:rPr>
+      </w:pPr>
+      <w:r>
+        <w:rPr>
+          <w:rFonts w:asciiTheme="majorHAnsi" w:eastAsiaTheme="minorEastAsia" w:hAnsiTheme="majorHAnsi" w:cstheme="majorHAnsi"/>
+        </w:rPr>
+        <w:t xml:space="preserve">En general la estructura del sitio web </w:t>
+      </w:r>
+      <w:r>
+        <w:rPr>
+          <w:rFonts w:asciiTheme="majorHAnsi" w:eastAsiaTheme="minorEastAsia" w:hAnsiTheme="majorHAnsi" w:cstheme="majorHAnsi"/>
+        </w:rPr>
+        <w:t>está</w:t>
+      </w:r>
+      <w:r>
+        <w:rPr>
+          <w:rFonts w:asciiTheme="majorHAnsi" w:eastAsiaTheme="minorEastAsia" w:hAnsiTheme="majorHAnsi" w:cstheme="majorHAnsi"/>
+        </w:rPr>
+        <w:t xml:space="preserve"> orientada en el usuario. Pero tiene algunos fallos: </w:t>
+      </w:r>
+    </w:p>
+    <w:p>
+      <w:pPr>
+        <w:pStyle w:val="Prrafodelista"/>
         <w:numPr>
           <w:ilvl w:val="0"/>
-          <w:numId w:val="28"/>
+          <w:numId w:val="33"/>
         </w:numPr>
         <w:rPr>
-          <w:rFonts w:ascii="Trade Gothic Next HvyCd" w:eastAsiaTheme="minorEastAsia" w:hAnsi="Trade Gothic Next HvyCd"/>
-        </w:rPr>
-      </w:pPr>
-      <w:r>
-        <w:rPr>
-          <w:rFonts w:ascii="Trade Gothic Next HvyCd" w:eastAsiaTheme="minorEastAsia" w:hAnsi="Trade Gothic Next HvyCd"/>
-        </w:rPr>
-        <w:t xml:space="preserve">IDENTIDAD E INFORMACIÓN </w:t>
-      </w:r>
+          <w:rFonts w:asciiTheme="majorHAnsi" w:eastAsiaTheme="minorEastAsia" w:hAnsiTheme="majorHAnsi" w:cstheme="majorHAnsi"/>
+        </w:rPr>
+      </w:pPr>
+      <w:r>
+        <w:rPr>
+          <w:rFonts w:asciiTheme="majorHAnsi" w:eastAsiaTheme="minorEastAsia" w:hAnsiTheme="majorHAnsi" w:cstheme="majorHAnsi"/>
+        </w:rPr>
+        <w:t>En la barra principal parecen términos que un usuario sin conocimientos de medicina no podría entender. Por lo que es información innecesaria o mal estructurada.</w:t>
+      </w:r>
+    </w:p>
+    <w:p>
+      <w:pPr>
+        <w:pStyle w:val="Prrafodelista"/>
+        <w:rPr>
+          <w:rFonts w:asciiTheme="majorHAnsi" w:eastAsiaTheme="minorEastAsia" w:hAnsiTheme="majorHAnsi" w:cstheme="majorHAnsi"/>
+        </w:rPr>
+      </w:pPr>
+    </w:p>
+    <w:p>
+      <w:pPr>
+        <w:pStyle w:val="Prrafodelista"/>
+        <w:rPr>
+          <w:rFonts w:asciiTheme="majorHAnsi" w:eastAsiaTheme="minorEastAsia" w:hAnsiTheme="majorHAnsi" w:cstheme="majorHAnsi"/>
+        </w:rPr>
+      </w:pPr>
+      <w:r>
+        <w:rPr>
+          <w:rFonts w:asciiTheme="majorHAnsi" w:eastAsiaTheme="minorEastAsia" w:hAnsiTheme="majorHAnsi" w:cstheme="majorHAnsi"/>
+          <w:noProof/>
+        </w:rPr>
+        <w:drawing>
+          <wp:inline distT="0" distB="0" distL="0" distR="0" wp14:anchorId="40E574F4" wp14:editId="227E5F6C">
+            <wp:extent cx="5400040" cy="434340"/>
+            <wp:effectExtent l="0" t="0" r="0" b="0"/>
+            <wp:docPr id="852149726" name="Imagen 1"/>
+            <wp:cNvGraphicFramePr>
+              <a:graphicFrameLocks xmlns:a="http://schemas.openxmlformats.org/drawingml/2006/main" noChangeAspect="1"/>
+            </wp:cNvGraphicFramePr>
+            <a:graphic xmlns:a="http://schemas.openxmlformats.org/drawingml/2006/main">
+              <a:graphicData uri="http://schemas.openxmlformats.org/drawingml/2006/picture">
+                <pic:pic xmlns:pic="http://schemas.openxmlformats.org/drawingml/2006/picture">
+                  <pic:nvPicPr>
+                    <pic:cNvPr id="852149726" name=""/>
+                    <pic:cNvPicPr/>
+                  </pic:nvPicPr>
+                  <pic:blipFill>
+                    <a:blip r:embed="rId6"/>
+                    <a:stretch>
+                      <a:fillRect/>
+                    </a:stretch>
+                  </pic:blipFill>
+                  <pic:spPr>
+                    <a:xfrm>
+                      <a:off x="0" y="0"/>
+                      <a:ext cx="5400040" cy="434340"/>
+                    </a:xfrm>
+                    <a:prstGeom prst="rect">
+                      <a:avLst/>
+                    </a:prstGeom>
+                  </pic:spPr>
+                </pic:pic>
+              </a:graphicData>
+            </a:graphic>
+          </wp:inline>
+        </w:drawing>
+      </w:r>
+    </w:p>
+    <w:p>
+      <w:pPr>
+        <w:pStyle w:val="Prrafodelista"/>
+        <w:jc w:val="center"/>
+        <w:rPr>
+          <w:rFonts w:asciiTheme="majorHAnsi" w:eastAsiaTheme="minorEastAsia" w:hAnsiTheme="majorHAnsi" w:cstheme="majorHAnsi"/>
+        </w:rPr>
+      </w:pPr>
+      <w:r>
+        <w:rPr>
+          <w:rFonts w:asciiTheme="majorHAnsi" w:eastAsiaTheme="minorEastAsia" w:hAnsiTheme="majorHAnsi" w:cstheme="majorHAnsi"/>
+          <w:noProof/>
+        </w:rPr>
+        <w:drawing>
+          <wp:inline distT="0" distB="0" distL="0" distR="0" wp14:anchorId="237F6CDB" wp14:editId="6F473728">
+            <wp:extent cx="2833681" cy="2167246"/>
+            <wp:effectExtent l="0" t="0" r="0" b="0"/>
+            <wp:docPr id="1811940886" name="Imagen 1" descr="Interfaz de usuario gráfica, Aplicación&#10;&#10;Descripción generada automáticamente"/>
+            <wp:cNvGraphicFramePr>
+              <a:graphicFrameLocks xmlns:a="http://schemas.openxmlformats.org/drawingml/2006/main" noChangeAspect="1"/>
+            </wp:cNvGraphicFramePr>
+            <a:graphic xmlns:a="http://schemas.openxmlformats.org/drawingml/2006/main">
+              <a:graphicData uri="http://schemas.openxmlformats.org/drawingml/2006/picture">
+                <pic:pic xmlns:pic="http://schemas.openxmlformats.org/drawingml/2006/picture">
+                  <pic:nvPicPr>
+                    <pic:cNvPr id="1811940886" name="Imagen 1" descr="Interfaz de usuario gráfica, Aplicación&#10;&#10;Descripción generada automáticamente"/>
+                    <pic:cNvPicPr/>
+                  </pic:nvPicPr>
+                  <pic:blipFill>
+                    <a:blip r:embed="rId7"/>
+                    <a:stretch>
+                      <a:fillRect/>
+                    </a:stretch>
+                  </pic:blipFill>
+                  <pic:spPr>
+                    <a:xfrm>
+                      <a:off x="0" y="0"/>
+                      <a:ext cx="2843884" cy="2175049"/>
+                    </a:xfrm>
+                    <a:prstGeom prst="rect">
+                      <a:avLst/>
+                    </a:prstGeom>
+                  </pic:spPr>
+                </pic:pic>
+              </a:graphicData>
+            </a:graphic>
+          </wp:inline>
+        </w:drawing>
+      </w:r>
+    </w:p>
+    <w:p>
+      <w:pPr>
+        <w:pStyle w:val="Prrafodelista"/>
+        <w:rPr>
+          <w:rFonts w:asciiTheme="majorHAnsi" w:eastAsiaTheme="minorEastAsia" w:hAnsiTheme="majorHAnsi" w:cstheme="majorHAnsi"/>
+        </w:rPr>
+      </w:pPr>
+    </w:p>
+    <w:p>
+      <w:pPr>
+        <w:pStyle w:val="Prrafodelista"/>
+        <w:jc w:val="center"/>
+        <w:rPr>
+          <w:rFonts w:asciiTheme="majorHAnsi" w:eastAsiaTheme="minorEastAsia" w:hAnsiTheme="majorHAnsi" w:cstheme="majorHAnsi"/>
+        </w:rPr>
+      </w:pPr>
+      <w:r>
+        <w:rPr>
+          <w:rFonts w:asciiTheme="majorHAnsi" w:eastAsiaTheme="minorEastAsia" w:hAnsiTheme="majorHAnsi" w:cstheme="majorHAnsi"/>
+          <w:noProof/>
+        </w:rPr>
+        <w:drawing>
+          <wp:inline distT="0" distB="0" distL="0" distR="0" wp14:anchorId="3251CC89" wp14:editId="23AF2CD3">
+            <wp:extent cx="2143496" cy="1571578"/>
+            <wp:effectExtent l="0" t="0" r="0" b="0"/>
+            <wp:docPr id="1183371601" name="Imagen 1" descr="Interfaz de usuario gráfica, Aplicación&#10;&#10;Descripción generada automáticamente"/>
+            <wp:cNvGraphicFramePr>
+              <a:graphicFrameLocks xmlns:a="http://schemas.openxmlformats.org/drawingml/2006/main" noChangeAspect="1"/>
+            </wp:cNvGraphicFramePr>
+            <a:graphic xmlns:a="http://schemas.openxmlformats.org/drawingml/2006/main">
+              <a:graphicData uri="http://schemas.openxmlformats.org/drawingml/2006/picture">
+                <pic:pic xmlns:pic="http://schemas.openxmlformats.org/drawingml/2006/picture">
+                  <pic:nvPicPr>
+                    <pic:cNvPr id="1183371601" name="Imagen 1" descr="Interfaz de usuario gráfica, Aplicación&#10;&#10;Descripción generada automáticamente"/>
+                    <pic:cNvPicPr/>
+                  </pic:nvPicPr>
+                  <pic:blipFill>
+                    <a:blip r:embed="rId8"/>
+                    <a:stretch>
+                      <a:fillRect/>
+                    </a:stretch>
+                  </pic:blipFill>
+                  <pic:spPr>
+                    <a:xfrm>
+                      <a:off x="0" y="0"/>
+                      <a:ext cx="2153529" cy="1578934"/>
+                    </a:xfrm>
+                    <a:prstGeom prst="rect">
+                      <a:avLst/>
+                    </a:prstGeom>
+                  </pic:spPr>
+                </pic:pic>
+              </a:graphicData>
+            </a:graphic>
+          </wp:inline>
+        </w:drawing>
+      </w:r>
+    </w:p>
+    <w:p>
+      <w:pPr>
+        <w:pStyle w:val="Prrafodelista"/>
+        <w:rPr>
+          <w:rFonts w:asciiTheme="majorHAnsi" w:eastAsiaTheme="minorEastAsia" w:hAnsiTheme="majorHAnsi" w:cstheme="majorHAnsi"/>
+        </w:rPr>
+      </w:pPr>
+      <w:r>
+        <w:rPr>
+          <w:rFonts w:asciiTheme="majorHAnsi" w:eastAsiaTheme="minorEastAsia" w:hAnsiTheme="majorHAnsi" w:cstheme="majorHAnsi"/>
+        </w:rPr>
+        <w:t xml:space="preserve">Es evidente que han situado dichas patologías en la barra principal porque son las más </w:t>
+      </w:r>
+      <w:r>
+        <w:rPr>
+          <w:rFonts w:asciiTheme="majorHAnsi" w:eastAsiaTheme="minorEastAsia" w:hAnsiTheme="majorHAnsi" w:cstheme="majorHAnsi"/>
+        </w:rPr>
+        <w:t>comunes,</w:t>
+      </w:r>
+      <w:r>
+        <w:rPr>
+          <w:rFonts w:asciiTheme="majorHAnsi" w:eastAsiaTheme="minorEastAsia" w:hAnsiTheme="majorHAnsi" w:cstheme="majorHAnsi"/>
+        </w:rPr>
+        <w:t xml:space="preserve"> pero pienso que para un usuario que no había visitado el sitio web con anterioridad sería de mayor utilidad la información sobre la clínica que sobre el tratamiento de patologías concretas.</w:t>
+      </w:r>
+    </w:p>
+    <w:p>
+      <w:pPr>
+        <w:pStyle w:val="Prrafodelista"/>
+        <w:rPr>
+          <w:rFonts w:asciiTheme="majorHAnsi" w:eastAsiaTheme="minorEastAsia" w:hAnsiTheme="majorHAnsi" w:cstheme="majorHAnsi"/>
+        </w:rPr>
+      </w:pPr>
+    </w:p>
+    <w:p>
+      <w:pPr>
+        <w:pStyle w:val="Prrafodelista"/>
+        <w:rPr>
+          <w:rFonts w:asciiTheme="majorHAnsi" w:eastAsiaTheme="minorEastAsia" w:hAnsiTheme="majorHAnsi" w:cstheme="majorHAnsi"/>
+        </w:rPr>
+      </w:pPr>
+      <w:r>
+        <w:rPr>
+          <w:rFonts w:asciiTheme="majorHAnsi" w:eastAsiaTheme="minorEastAsia" w:hAnsiTheme="majorHAnsi" w:cstheme="majorHAnsi"/>
+        </w:rPr>
+        <w:t xml:space="preserve">El sitio web no indica la fecha de actualización </w:t>
+      </w:r>
+      <w:r>
+        <w:rPr>
+          <w:rFonts w:asciiTheme="majorHAnsi" w:eastAsiaTheme="minorEastAsia" w:hAnsiTheme="majorHAnsi" w:cstheme="majorHAnsi"/>
+        </w:rPr>
+        <w:t>de este</w:t>
+      </w:r>
+      <w:r>
+        <w:rPr>
+          <w:rFonts w:asciiTheme="majorHAnsi" w:eastAsiaTheme="minorEastAsia" w:hAnsiTheme="majorHAnsi" w:cstheme="majorHAnsi"/>
+        </w:rPr>
+        <w:t>, pienso que es porque no se actualiza con mucha frecuencia.</w:t>
+      </w:r>
+    </w:p>
+    <w:p>
+      <w:pPr>
+        <w:pStyle w:val="Prrafodelista"/>
+        <w:rPr>
+          <w:rFonts w:asciiTheme="majorHAnsi" w:eastAsiaTheme="minorEastAsia" w:hAnsiTheme="majorHAnsi" w:cstheme="majorHAnsi"/>
+        </w:rPr>
+      </w:pPr>
+    </w:p>
+    <w:p>
+      <w:pPr>
+        <w:pStyle w:val="Prrafodelista"/>
+        <w:rPr>
+          <w:rFonts w:asciiTheme="majorHAnsi" w:eastAsiaTheme="minorEastAsia" w:hAnsiTheme="majorHAnsi" w:cstheme="majorHAnsi"/>
+        </w:rPr>
+      </w:pPr>
+      <w:r>
+        <w:rPr>
+          <w:rFonts w:asciiTheme="majorHAnsi" w:eastAsiaTheme="minorEastAsia" w:hAnsiTheme="majorHAnsi" w:cstheme="majorHAnsi"/>
+        </w:rPr>
+        <w:t xml:space="preserve">El sitio web es reconocible y su look&amp;feel corresponde con el objetivo de atraer nuevos clientes ya que induce al usuario a pensar que es una clínica moderna y fiable solo con el aspecto de la página web. También es reconocible ya que aporta una apariencia más </w:t>
+      </w:r>
+      <w:r>
+        <w:rPr>
+          <w:rFonts w:asciiTheme="majorHAnsi" w:eastAsiaTheme="minorEastAsia" w:hAnsiTheme="majorHAnsi" w:cstheme="majorHAnsi"/>
+        </w:rPr>
+        <w:t>trabajada</w:t>
+      </w:r>
+      <w:r>
+        <w:rPr>
+          <w:rFonts w:asciiTheme="majorHAnsi" w:eastAsiaTheme="minorEastAsia" w:hAnsiTheme="majorHAnsi" w:cstheme="majorHAnsi"/>
+        </w:rPr>
+        <w:t xml:space="preserve"> que la de sus competidores y más funcionalidades e información adicional.</w:t>
+      </w:r>
+    </w:p>
+    <w:p>
+      <w:pPr>
+        <w:pStyle w:val="Prrafodelista"/>
+        <w:rPr>
+          <w:rFonts w:asciiTheme="majorHAnsi" w:eastAsiaTheme="minorEastAsia" w:hAnsiTheme="majorHAnsi" w:cstheme="majorHAnsi"/>
+        </w:rPr>
+      </w:pPr>
     </w:p>
     <w:p>
       <w:pPr>
@@ -254,8 +662,152 @@
         <w:rPr>
           <w:rFonts w:ascii="Trade Gothic Next HvyCd" w:eastAsiaTheme="minorEastAsia" w:hAnsi="Trade Gothic Next HvyCd"/>
         </w:rPr>
-        <w:t>LENGUAJE Y REDACCIÓN</w:t>
-      </w:r>
+        <w:t xml:space="preserve">IDENTIDAD E INFORMACIÓN </w:t>
+      </w:r>
+    </w:p>
+    <w:p>
+      <w:pPr>
+        <w:rPr>
+          <w:rFonts w:asciiTheme="majorHAnsi" w:eastAsiaTheme="minorEastAsia" w:hAnsiTheme="majorHAnsi" w:cstheme="majorHAnsi"/>
+        </w:rPr>
+      </w:pPr>
+      <w:r>
+        <w:rPr>
+          <w:rFonts w:asciiTheme="majorHAnsi" w:eastAsiaTheme="minorEastAsia" w:hAnsiTheme="majorHAnsi" w:cstheme="majorHAnsi"/>
+        </w:rPr>
+        <w:t>El logotipo es reconocible, significativo y suficientemente visible. Destaca frente a los logotipos de sus competidores.</w:t>
+      </w:r>
+    </w:p>
+    <w:p>
+      <w:pPr>
+        <w:jc w:val="center"/>
+        <w:rPr>
+          <w:rFonts w:asciiTheme="majorHAnsi" w:eastAsiaTheme="minorEastAsia" w:hAnsiTheme="majorHAnsi" w:cstheme="majorHAnsi"/>
+        </w:rPr>
+      </w:pPr>
+      <w:r>
+        <w:rPr>
+          <w:rFonts w:asciiTheme="majorHAnsi" w:eastAsiaTheme="minorEastAsia" w:hAnsiTheme="majorHAnsi" w:cstheme="majorHAnsi"/>
+          <w:noProof/>
+        </w:rPr>
+        <w:drawing>
+          <wp:inline distT="0" distB="0" distL="0" distR="0" wp14:anchorId="1367F021" wp14:editId="1573E31B">
+            <wp:extent cx="1705213" cy="828791"/>
+            <wp:effectExtent l="0" t="0" r="0" b="9525"/>
+            <wp:docPr id="1366333028" name="Imagen 1" descr="Interfaz de usuario gráfica, Logotipo&#10;&#10;Descripción generada automáticamente"/>
+            <wp:cNvGraphicFramePr>
+              <a:graphicFrameLocks xmlns:a="http://schemas.openxmlformats.org/drawingml/2006/main" noChangeAspect="1"/>
+            </wp:cNvGraphicFramePr>
+            <a:graphic xmlns:a="http://schemas.openxmlformats.org/drawingml/2006/main">
+              <a:graphicData uri="http://schemas.openxmlformats.org/drawingml/2006/picture">
+                <pic:pic xmlns:pic="http://schemas.openxmlformats.org/drawingml/2006/picture">
+                  <pic:nvPicPr>
+                    <pic:cNvPr id="1366333028" name="Imagen 1" descr="Interfaz de usuario gráfica, Logotipo&#10;&#10;Descripción generada automáticamente"/>
+                    <pic:cNvPicPr/>
+                  </pic:nvPicPr>
+                  <pic:blipFill>
+                    <a:blip r:embed="rId9"/>
+                    <a:stretch>
+                      <a:fillRect/>
+                    </a:stretch>
+                  </pic:blipFill>
+                  <pic:spPr>
+                    <a:xfrm>
+                      <a:off x="0" y="0"/>
+                      <a:ext cx="1705213" cy="828791"/>
+                    </a:xfrm>
+                    <a:prstGeom prst="rect">
+                      <a:avLst/>
+                    </a:prstGeom>
+                  </pic:spPr>
+                </pic:pic>
+              </a:graphicData>
+            </a:graphic>
+          </wp:inline>
+        </w:drawing>
+      </w:r>
+    </w:p>
+    <w:p>
+      <w:pPr>
+        <w:rPr>
+          <w:rFonts w:asciiTheme="majorHAnsi" w:eastAsiaTheme="minorEastAsia" w:hAnsiTheme="majorHAnsi" w:cstheme="majorHAnsi"/>
+        </w:rPr>
+      </w:pPr>
+    </w:p>
+    <w:p>
+      <w:pPr>
+        <w:rPr>
+          <w:rFonts w:asciiTheme="majorHAnsi" w:eastAsiaTheme="minorEastAsia" w:hAnsiTheme="majorHAnsi" w:cstheme="majorHAnsi"/>
+        </w:rPr>
+      </w:pPr>
+      <w:r>
+        <w:rPr>
+          <w:rFonts w:asciiTheme="majorHAnsi" w:eastAsiaTheme="minorEastAsia" w:hAnsiTheme="majorHAnsi" w:cstheme="majorHAnsi"/>
+        </w:rPr>
+        <w:t>Proporciona información sobre el web master, sobre la protección de datos de carácter personal de los clientes y de los derechos de autor de los contenidos del sitio web en el pie de página.</w:t>
+      </w:r>
+    </w:p>
+    <w:p>
+      <w:pPr>
+        <w:rPr>
+          <w:rFonts w:asciiTheme="majorHAnsi" w:eastAsiaTheme="minorEastAsia" w:hAnsiTheme="majorHAnsi" w:cstheme="majorHAnsi"/>
+        </w:rPr>
+      </w:pPr>
+    </w:p>
+    <w:p>
+      <w:pPr>
+        <w:rPr>
+          <w:rFonts w:asciiTheme="majorHAnsi" w:eastAsiaTheme="minorEastAsia" w:hAnsiTheme="majorHAnsi" w:cstheme="majorHAnsi"/>
+        </w:rPr>
+      </w:pPr>
+      <w:r>
+        <w:rPr>
+          <w:rFonts w:asciiTheme="majorHAnsi" w:eastAsiaTheme="minorEastAsia" w:hAnsiTheme="majorHAnsi" w:cstheme="majorHAnsi"/>
+          <w:noProof/>
+        </w:rPr>
+        <w:drawing>
+          <wp:inline distT="0" distB="0" distL="0" distR="0" wp14:anchorId="2542E40C" wp14:editId="56DF3C1F">
+            <wp:extent cx="5400040" cy="1217930"/>
+            <wp:effectExtent l="0" t="0" r="0" b="0"/>
+            <wp:docPr id="1569574029" name="Imagen 1" descr="Interfaz de usuario gráfica, Aplicación&#10;&#10;Descripción generada automáticamente"/>
+            <wp:cNvGraphicFramePr>
+              <a:graphicFrameLocks xmlns:a="http://schemas.openxmlformats.org/drawingml/2006/main" noChangeAspect="1"/>
+            </wp:cNvGraphicFramePr>
+            <a:graphic xmlns:a="http://schemas.openxmlformats.org/drawingml/2006/main">
+              <a:graphicData uri="http://schemas.openxmlformats.org/drawingml/2006/picture">
+                <pic:pic xmlns:pic="http://schemas.openxmlformats.org/drawingml/2006/picture">
+                  <pic:nvPicPr>
+                    <pic:cNvPr id="1569574029" name="Imagen 1" descr="Interfaz de usuario gráfica, Aplicación&#10;&#10;Descripción generada automáticamente"/>
+                    <pic:cNvPicPr/>
+                  </pic:nvPicPr>
+                  <pic:blipFill>
+                    <a:blip r:embed="rId10"/>
+                    <a:stretch>
+                      <a:fillRect/>
+                    </a:stretch>
+                  </pic:blipFill>
+                  <pic:spPr>
+                    <a:xfrm>
+                      <a:off x="0" y="0"/>
+                      <a:ext cx="5400040" cy="1217930"/>
+                    </a:xfrm>
+                    <a:prstGeom prst="rect">
+                      <a:avLst/>
+                    </a:prstGeom>
+                  </pic:spPr>
+                </pic:pic>
+              </a:graphicData>
+            </a:graphic>
+          </wp:inline>
+        </w:drawing>
+      </w:r>
+    </w:p>
+    <w:p>
+      <w:pPr>
+        <w:rPr>
+          <w:rFonts w:asciiTheme="majorHAnsi" w:eastAsiaTheme="minorEastAsia" w:hAnsiTheme="majorHAnsi" w:cstheme="majorHAnsi"/>
+        </w:rPr>
+      </w:pPr>
     </w:p>
     <w:p>
       <w:pPr>
@@ -272,7 +824,26 @@
         <w:rPr>
           <w:rFonts w:ascii="Trade Gothic Next HvyCd" w:eastAsiaTheme="minorEastAsia" w:hAnsi="Trade Gothic Next HvyCd"/>
         </w:rPr>
-        <w:t>GENERALES</w:t>
+        <w:t>LENGUAJE Y REDACCIÓN</w:t>
+      </w:r>
+    </w:p>
+    <w:p>
+      <w:pPr>
+        <w:rPr>
+          <w:rFonts w:asciiTheme="majorHAnsi" w:eastAsiaTheme="minorEastAsia" w:hAnsiTheme="majorHAnsi" w:cstheme="majorHAnsi"/>
+        </w:rPr>
+      </w:pPr>
+      <w:r>
+        <w:rPr>
+          <w:rFonts w:asciiTheme="majorHAnsi" w:eastAsiaTheme="minorEastAsia" w:hAnsiTheme="majorHAnsi" w:cstheme="majorHAnsi"/>
+        </w:rPr>
+        <w:t>El sitio web intenta suprimir términos que podrían no entender los usuarios promedio.</w:t>
+      </w:r>
+      <w:r>
+        <w:rPr>
+          <w:rFonts w:asciiTheme="majorHAnsi" w:eastAsiaTheme="minorEastAsia" w:hAnsiTheme="majorHAnsi" w:cstheme="majorHAnsi"/>
+        </w:rPr>
+        <w:t xml:space="preserve"> Utiliza un lenguaje amigable, familiar y cercano.</w:t>
       </w:r>
     </w:p>
     <w:p>
@@ -292,6 +863,41 @@
         </w:rPr>
         <w:t>ROTULADO</w:t>
       </w:r>
+    </w:p>
+    <w:p>
+      <w:pPr>
+        <w:rPr>
+          <w:rFonts w:eastAsiaTheme="minorEastAsia" w:cstheme="minorHAnsi"/>
+        </w:rPr>
+      </w:pPr>
+    </w:p>
+    <w:p>
+      <w:pPr>
+        <w:rPr>
+          <w:rFonts w:eastAsiaTheme="minorEastAsia" w:cstheme="minorHAnsi"/>
+        </w:rPr>
+      </w:pPr>
+    </w:p>
+    <w:p>
+      <w:pPr>
+        <w:rPr>
+          <w:rFonts w:eastAsiaTheme="minorEastAsia" w:cstheme="minorHAnsi"/>
+        </w:rPr>
+      </w:pPr>
+    </w:p>
+    <w:p>
+      <w:pPr>
+        <w:rPr>
+          <w:rFonts w:eastAsiaTheme="minorEastAsia" w:cstheme="minorHAnsi"/>
+        </w:rPr>
+      </w:pPr>
+    </w:p>
+    <w:p>
+      <w:pPr>
+        <w:rPr>
+          <w:rFonts w:eastAsiaTheme="minorEastAsia" w:cstheme="minorHAnsi"/>
+        </w:rPr>
+      </w:pPr>
     </w:p>
     <w:p>
       <w:pPr>
@@ -359,6 +965,69 @@
     <w:p>
       <w:pPr>
         <w:pStyle w:val="Prrafodelista"/>
+        <w:rPr>
+          <w:rFonts w:asciiTheme="majorHAnsi" w:eastAsiaTheme="minorEastAsia" w:hAnsiTheme="majorHAnsi" w:cstheme="majorHAnsi"/>
+        </w:rPr>
+      </w:pPr>
+      <w:r>
+        <w:rPr>
+          <w:rFonts w:asciiTheme="majorHAnsi" w:eastAsiaTheme="minorEastAsia" w:hAnsiTheme="majorHAnsi" w:cstheme="majorHAnsi"/>
+        </w:rPr>
+        <w:t>La estructura de esta página se basa en una barra inicial que agrupa los contenidos en categorías principales y dentro de esas categorías principales en subcategorías.</w:t>
+      </w:r>
+    </w:p>
+    <w:p>
+      <w:pPr>
+        <w:pStyle w:val="Prrafodelista"/>
+        <w:rPr>
+          <w:rFonts w:asciiTheme="majorHAnsi" w:eastAsiaTheme="minorEastAsia" w:hAnsiTheme="majorHAnsi" w:cstheme="majorHAnsi"/>
+        </w:rPr>
+      </w:pPr>
+      <w:r>
+        <w:rPr>
+          <w:rFonts w:asciiTheme="majorHAnsi" w:eastAsiaTheme="minorEastAsia" w:hAnsiTheme="majorHAnsi" w:cstheme="majorHAnsi"/>
+          <w:noProof/>
+        </w:rPr>
+        <w:drawing>
+          <wp:inline distT="0" distB="0" distL="0" distR="0" wp14:anchorId="73D882D3" wp14:editId="34ACD5AA">
+            <wp:extent cx="5400040" cy="337820"/>
+            <wp:effectExtent l="0" t="0" r="0" b="0"/>
+            <wp:docPr id="1240797481" name="Imagen 1"/>
+            <wp:cNvGraphicFramePr>
+              <a:graphicFrameLocks xmlns:a="http://schemas.openxmlformats.org/drawingml/2006/main" noChangeAspect="1"/>
+            </wp:cNvGraphicFramePr>
+            <a:graphic xmlns:a="http://schemas.openxmlformats.org/drawingml/2006/main">
+              <a:graphicData uri="http://schemas.openxmlformats.org/drawingml/2006/picture">
+                <pic:pic xmlns:pic="http://schemas.openxmlformats.org/drawingml/2006/picture">
+                  <pic:nvPicPr>
+                    <pic:cNvPr id="1240797481" name=""/>
+                    <pic:cNvPicPr/>
+                  </pic:nvPicPr>
+                  <pic:blipFill>
+                    <a:blip r:embed="rId11"/>
+                    <a:stretch>
+                      <a:fillRect/>
+                    </a:stretch>
+                  </pic:blipFill>
+                  <pic:spPr>
+                    <a:xfrm>
+                      <a:off x="0" y="0"/>
+                      <a:ext cx="5400040" cy="337820"/>
+                    </a:xfrm>
+                    <a:prstGeom prst="rect">
+                      <a:avLst/>
+                    </a:prstGeom>
+                  </pic:spPr>
+                </pic:pic>
+              </a:graphicData>
+            </a:graphic>
+          </wp:inline>
+        </w:drawing>
+      </w:r>
+    </w:p>
+    <w:p>
+      <w:pPr>
+        <w:pStyle w:val="Prrafodelista"/>
         <w:numPr>
           <w:ilvl w:val="0"/>
           <w:numId w:val="29"/>
@@ -503,10 +1172,201 @@
     </w:p>
     <w:p>
       <w:pPr>
-        <w:rPr>
-          <w:rFonts w:eastAsiaTheme="minorEastAsia" w:cstheme="minorHAnsi"/>
-        </w:rPr>
-      </w:pPr>
+        <w:pStyle w:val="Prrafodelista"/>
+        <w:numPr>
+          <w:ilvl w:val="0"/>
+          <w:numId w:val="31"/>
+        </w:numPr>
+        <w:rPr>
+          <w:rFonts w:ascii="Trade Gothic Next HvyCd" w:eastAsiaTheme="minorEastAsia" w:hAnsi="Trade Gothic Next HvyCd"/>
+        </w:rPr>
+      </w:pPr>
+      <w:r>
+        <w:rPr>
+          <w:rFonts w:ascii="Trade Gothic Next HvyCd" w:eastAsiaTheme="minorEastAsia" w:hAnsi="Trade Gothic Next HvyCd"/>
+        </w:rPr>
+        <w:t>INFORMA SOBRE LOS TRATAMIENTOS DE LOS QUE DISPONE LA CLÍNICA</w:t>
+      </w:r>
+    </w:p>
+    <w:p>
+      <w:pPr>
+        <w:pStyle w:val="Prrafodelista"/>
+        <w:numPr>
+          <w:ilvl w:val="0"/>
+          <w:numId w:val="31"/>
+        </w:numPr>
+        <w:rPr>
+          <w:rFonts w:ascii="Trade Gothic Next HvyCd" w:eastAsiaTheme="minorEastAsia" w:hAnsi="Trade Gothic Next HvyCd"/>
+        </w:rPr>
+      </w:pPr>
+      <w:r>
+        <w:rPr>
+          <w:rFonts w:ascii="Trade Gothic Next HvyCd" w:eastAsiaTheme="minorEastAsia" w:hAnsi="Trade Gothic Next HvyCd"/>
+        </w:rPr>
+        <w:t>MUESTRA EL TELEFONO, MAIL, HORARIO DE LA CLÍNICA.</w:t>
+      </w:r>
+    </w:p>
+    <w:p>
+      <w:pPr>
+        <w:pStyle w:val="Prrafodelista"/>
+        <w:numPr>
+          <w:ilvl w:val="0"/>
+          <w:numId w:val="31"/>
+        </w:numPr>
+        <w:rPr>
+          <w:rFonts w:ascii="Trade Gothic Next HvyCd" w:eastAsiaTheme="minorEastAsia" w:hAnsi="Trade Gothic Next HvyCd"/>
+        </w:rPr>
+      </w:pPr>
+      <w:r>
+        <w:rPr>
+          <w:rFonts w:ascii="Trade Gothic Next HvyCd" w:eastAsiaTheme="minorEastAsia" w:hAnsi="Trade Gothic Next HvyCd"/>
+        </w:rPr>
+        <w:t>MUESTRA LOS SEGUROS QUE TRABAJAN CON LA CLÍNICA.</w:t>
+      </w:r>
+    </w:p>
+    <w:p>
+      <w:pPr>
+        <w:pStyle w:val="Prrafodelista"/>
+        <w:numPr>
+          <w:ilvl w:val="0"/>
+          <w:numId w:val="31"/>
+        </w:numPr>
+        <w:rPr>
+          <w:rFonts w:ascii="Trade Gothic Next HvyCd" w:eastAsiaTheme="minorEastAsia" w:hAnsi="Trade Gothic Next HvyCd"/>
+        </w:rPr>
+      </w:pPr>
+      <w:r>
+        <w:rPr>
+          <w:rFonts w:ascii="Trade Gothic Next HvyCd" w:eastAsiaTheme="minorEastAsia" w:hAnsi="Trade Gothic Next HvyCd"/>
+        </w:rPr>
+        <w:t>PRESENTA UNA DESCRIPCIÓN DEL PERSONAL DE LA CLÍNICA.</w:t>
+      </w:r>
+    </w:p>
+    <w:p>
+      <w:pPr>
+        <w:pStyle w:val="Prrafodelista"/>
+        <w:numPr>
+          <w:ilvl w:val="0"/>
+          <w:numId w:val="31"/>
+        </w:numPr>
+        <w:rPr>
+          <w:rFonts w:ascii="Trade Gothic Next HvyCd" w:eastAsiaTheme="minorEastAsia" w:hAnsi="Trade Gothic Next HvyCd"/>
+        </w:rPr>
+      </w:pPr>
+      <w:r>
+        <w:rPr>
+          <w:rFonts w:ascii="Trade Gothic Next HvyCd" w:eastAsiaTheme="minorEastAsia" w:hAnsi="Trade Gothic Next HvyCd"/>
+        </w:rPr>
+        <w:t>MUESTRA LAS DIFERENTES OPINIONES DE LOS CLIENTES.</w:t>
+      </w:r>
+    </w:p>
+    <w:p>
+      <w:pPr>
+        <w:pStyle w:val="Prrafodelista"/>
+        <w:numPr>
+          <w:ilvl w:val="0"/>
+          <w:numId w:val="31"/>
+        </w:numPr>
+        <w:rPr>
+          <w:rFonts w:ascii="Trade Gothic Next HvyCd" w:eastAsiaTheme="minorEastAsia" w:hAnsi="Trade Gothic Next HvyCd"/>
+        </w:rPr>
+      </w:pPr>
+      <w:r>
+        <w:rPr>
+          <w:rFonts w:ascii="Trade Gothic Next HvyCd" w:eastAsiaTheme="minorEastAsia" w:hAnsi="Trade Gothic Next HvyCd"/>
+        </w:rPr>
+        <w:t>EXISTE LA POSIBILIDAD DE ACCEDER A LAS REDES SOCIALES DE LA CLÍNICA.</w:t>
+      </w:r>
+    </w:p>
+    <w:p>
+      <w:pPr>
+        <w:pStyle w:val="Prrafodelista"/>
+        <w:numPr>
+          <w:ilvl w:val="0"/>
+          <w:numId w:val="31"/>
+        </w:numPr>
+        <w:rPr>
+          <w:rFonts w:ascii="Trade Gothic Next HvyCd" w:eastAsiaTheme="minorEastAsia" w:hAnsi="Trade Gothic Next HvyCd"/>
+        </w:rPr>
+      </w:pPr>
+      <w:r>
+        <w:rPr>
+          <w:rFonts w:ascii="Trade Gothic Next HvyCd" w:eastAsiaTheme="minorEastAsia" w:hAnsi="Trade Gothic Next HvyCd"/>
+        </w:rPr>
+        <w:t>PRESENTA INFORMACIÓN SOBRE EL EQUIPO MÉDICO QUE CUENTA LA CLÍNICA.</w:t>
+      </w:r>
+    </w:p>
+    <w:p>
+      <w:pPr>
+        <w:pStyle w:val="Prrafodelista"/>
+        <w:numPr>
+          <w:ilvl w:val="0"/>
+          <w:numId w:val="31"/>
+        </w:numPr>
+        <w:rPr>
+          <w:rFonts w:ascii="Trade Gothic Next HvyCd" w:eastAsiaTheme="minorEastAsia" w:hAnsi="Trade Gothic Next HvyCd"/>
+        </w:rPr>
+      </w:pPr>
+      <w:r>
+        <w:rPr>
+          <w:rFonts w:ascii="Trade Gothic Next HvyCd" w:eastAsiaTheme="minorEastAsia" w:hAnsi="Trade Gothic Next HvyCd"/>
+        </w:rPr>
+        <w:t>PRESENTA INFORMACIÓN EDUCATIVA DE INTERÉS.</w:t>
+      </w:r>
+    </w:p>
+    <w:p>
+      <w:pPr>
+        <w:pStyle w:val="Prrafodelista"/>
+        <w:numPr>
+          <w:ilvl w:val="0"/>
+          <w:numId w:val="31"/>
+        </w:numPr>
+        <w:rPr>
+          <w:rFonts w:ascii="Trade Gothic Next HvyCd" w:eastAsiaTheme="minorEastAsia" w:hAnsi="Trade Gothic Next HvyCd"/>
+        </w:rPr>
+      </w:pPr>
+      <w:r>
+        <w:rPr>
+          <w:rFonts w:ascii="Trade Gothic Next HvyCd" w:eastAsiaTheme="minorEastAsia" w:hAnsi="Trade Gothic Next HvyCd"/>
+        </w:rPr>
+        <w:t>PRESENTA UNA GALERÍA CON FOTOS DE LAS INSTALACIONES DE LA CLÍNICA.</w:t>
+      </w:r>
+    </w:p>
+    <w:p>
+      <w:pPr>
+        <w:pStyle w:val="Prrafodelista"/>
+        <w:numPr>
+          <w:ilvl w:val="0"/>
+          <w:numId w:val="31"/>
+        </w:numPr>
+        <w:rPr>
+          <w:rFonts w:ascii="Trade Gothic Next HvyCd" w:eastAsiaTheme="minorEastAsia" w:hAnsi="Trade Gothic Next HvyCd"/>
+        </w:rPr>
+      </w:pPr>
+      <w:r>
+        <w:rPr>
+          <w:rFonts w:ascii="Trade Gothic Next HvyCd" w:eastAsiaTheme="minorEastAsia" w:hAnsi="Trade Gothic Next HvyCd"/>
+        </w:rPr>
+        <w:t>PRESENTA COMPROBANTES DE CALIDAD DE LA CLÍNICA O GALARCIONES DE LA MISMA.</w:t>
+      </w:r>
+    </w:p>
+    <w:p>
+      <w:pPr>
+        <w:pStyle w:val="Prrafodelista"/>
+        <w:numPr>
+          <w:ilvl w:val="0"/>
+          <w:numId w:val="31"/>
+        </w:numPr>
+        <w:rPr>
+          <w:rFonts w:ascii="Trade Gothic Next HvyCd" w:eastAsiaTheme="minorEastAsia" w:hAnsi="Trade Gothic Next HvyCd"/>
+        </w:rPr>
+      </w:pPr>
+      <w:r>
+        <w:rPr>
+          <w:rFonts w:ascii="Trade Gothic Next HvyCd" w:eastAsiaTheme="minorEastAsia" w:hAnsi="Trade Gothic Next HvyCd"/>
+        </w:rPr>
+        <w:t>PRESENTA UN FORMULARIO PARA QUE LA CLÍNICA OBTENGA LOS DATOS DE LOS USUARIOS.</w:t>
+      </w:r>
     </w:p>
     <w:p>
       <w:pPr>
@@ -544,6 +1404,56 @@
           <w:u w:val="single"/>
         </w:rPr>
         <w:t>PROPUESTAS DE SOLUCIÓN</w:t>
+      </w:r>
+    </w:p>
+    <w:p>
+      <w:pPr>
+        <w:jc w:val="center"/>
+        <w:rPr>
+          <w:rFonts w:ascii="Trade Gothic Next HvyCd" w:eastAsiaTheme="minorEastAsia" w:hAnsi="Trade Gothic Next HvyCd"/>
+          <w:b/>
+          <w:bCs/>
+          <w:sz w:val="36"/>
+          <w:szCs w:val="36"/>
+          <w:u w:val="single"/>
+        </w:rPr>
+      </w:pPr>
+    </w:p>
+    <w:p>
+      <w:pPr>
+        <w:jc w:val="center"/>
+        <w:rPr>
+          <w:rFonts w:ascii="Trade Gothic Next HvyCd" w:eastAsiaTheme="minorEastAsia" w:hAnsi="Trade Gothic Next HvyCd"/>
+          <w:b/>
+          <w:bCs/>
+          <w:sz w:val="36"/>
+          <w:szCs w:val="36"/>
+          <w:u w:val="single"/>
+        </w:rPr>
+      </w:pPr>
+    </w:p>
+    <w:p>
+      <w:pPr>
+        <w:jc w:val="center"/>
+        <w:rPr>
+          <w:rFonts w:ascii="Trade Gothic Next HvyCd" w:eastAsiaTheme="minorEastAsia" w:hAnsi="Trade Gothic Next HvyCd"/>
+          <w:b/>
+          <w:bCs/>
+          <w:sz w:val="36"/>
+          <w:szCs w:val="36"/>
+          <w:u w:val="single"/>
+        </w:rPr>
+      </w:pPr>
+      <w:r>
+        <w:rPr>
+          <w:rFonts w:ascii="Trade Gothic Next HvyCd" w:eastAsiaTheme="minorEastAsia" w:hAnsi="Trade Gothic Next HvyCd"/>
+          <w:b/>
+          <w:bCs/>
+          <w:sz w:val="36"/>
+          <w:szCs w:val="36"/>
+          <w:u w:val="single"/>
+        </w:rPr>
+        <w:t>CARACTERÍSTICAS PARTICULARES DE INTERÉS</w:t>
       </w:r>
     </w:p>
     <w:p>
@@ -655,6 +1565,95 @@
     </w:lvl>
   </w:abstractNum>
   <w:abstractNum w:abstractNumId="1" w15:restartNumberingAfterBreak="0">
+    <w:nsid w:val="0F36315F"/>
+    <w:multiLevelType w:val="hybridMultilevel"/>
+    <w:tmpl w:val="2E921F08"/>
+    <w:lvl w:ilvl="0" w:tplc="FFFFFFFF">
+      <w:start w:val="1"/>
+      <w:numFmt w:val="decimal"/>
+      <w:lvlText w:val="%1."/>
+      <w:lvlJc w:val="left"/>
+      <w:pPr>
+        <w:ind w:left="720" w:hanging="360"/>
+      </w:pPr>
+      <w:rPr>
+        <w:rFonts w:hint="default"/>
+      </w:rPr>
+    </w:lvl>
+    <w:lvl w:ilvl="1" w:tplc="FFFFFFFF" w:tentative="1">
+      <w:start w:val="1"/>
+      <w:numFmt w:val="lowerLetter"/>
+      <w:lvlText w:val="%2."/>
+      <w:lvlJc w:val="left"/>
+      <w:pPr>
+        <w:ind w:left="1440" w:hanging="360"/>
+      </w:pPr>
+    </w:lvl>
+    <w:lvl w:ilvl="2" w:tplc="FFFFFFFF" w:tentative="1">
+      <w:start w:val="1"/>
+      <w:numFmt w:val="lowerRoman"/>
+      <w:lvlText w:val="%3."/>
+      <w:lvlJc w:val="right"/>
+      <w:pPr>
+        <w:ind w:left="2160" w:hanging="180"/>
+      </w:pPr>
+    </w:lvl>
+    <w:lvl w:ilvl="3" w:tplc="FFFFFFFF" w:tentative="1">
+      <w:start w:val="1"/>
+      <w:numFmt w:val="decimal"/>
+      <w:lvlText w:val="%4."/>
+      <w:lvlJc w:val="left"/>
+      <w:pPr>
+        <w:ind w:left="2880" w:hanging="360"/>
+      </w:pPr>
+    </w:lvl>
+    <w:lvl w:ilvl="4" w:tplc="FFFFFFFF" w:tentative="1">
+      <w:start w:val="1"/>
+      <w:numFmt w:val="lowerLetter"/>
+      <w:lvlText w:val="%5."/>
+      <w:lvlJc w:val="left"/>
+      <w:pPr>
+        <w:ind w:left="3600" w:hanging="360"/>
+      </w:pPr>
+    </w:lvl>
+    <w:lvl w:ilvl="5" w:tplc="FFFFFFFF" w:tentative="1">
+      <w:start w:val="1"/>
+      <w:numFmt w:val="lowerRoman"/>
+      <w:lvlText w:val="%6."/>
+      <w:lvlJc w:val="right"/>
+      <w:pPr>
+        <w:ind w:left="4320" w:hanging="180"/>
+      </w:pPr>
+    </w:lvl>
+    <w:lvl w:ilvl="6" w:tplc="FFFFFFFF" w:tentative="1">
+      <w:start w:val="1"/>
+      <w:numFmt w:val="decimal"/>
+      <w:lvlText w:val="%7."/>
+      <w:lvlJc w:val="left"/>
+      <w:pPr>
+        <w:ind w:left="5040" w:hanging="360"/>
+      </w:pPr>
+    </w:lvl>
+    <w:lvl w:ilvl="7" w:tplc="FFFFFFFF" w:tentative="1">
+      <w:start w:val="1"/>
+      <w:numFmt w:val="lowerLetter"/>
+      <w:lvlText w:val="%8."/>
+      <w:lvlJc w:val="left"/>
+      <w:pPr>
+        <w:ind w:left="5760" w:hanging="360"/>
+      </w:pPr>
+    </w:lvl>
+    <w:lvl w:ilvl="8" w:tplc="FFFFFFFF" w:tentative="1">
+      <w:start w:val="1"/>
+      <w:numFmt w:val="lowerRoman"/>
+      <w:lvlText w:val="%9."/>
+      <w:lvlJc w:val="right"/>
+      <w:pPr>
+        <w:ind w:left="6480" w:hanging="180"/>
+      </w:pPr>
+    </w:lvl>
+  </w:abstractNum>
+  <w:abstractNum w:abstractNumId="2" w15:restartNumberingAfterBreak="0">
     <w:nsid w:val="1157611A"/>
     <w:multiLevelType w:val="hybridMultilevel"/>
     <w:tmpl w:val="55A40992"/>
@@ -743,7 +1742,7 @@
       </w:pPr>
     </w:lvl>
   </w:abstractNum>
-  <w:abstractNum w:abstractNumId="2" w15:restartNumberingAfterBreak="0">
+  <w:abstractNum w:abstractNumId="3" w15:restartNumberingAfterBreak="0">
     <w:nsid w:val="197C4DCB"/>
     <w:multiLevelType w:val="hybridMultilevel"/>
     <w:tmpl w:val="4B323DAA"/>
@@ -855,7 +1854,7 @@
       </w:rPr>
     </w:lvl>
   </w:abstractNum>
-  <w:abstractNum w:abstractNumId="3" w15:restartNumberingAfterBreak="0">
+  <w:abstractNum w:abstractNumId="4" w15:restartNumberingAfterBreak="0">
     <w:nsid w:val="1AD475A7"/>
     <w:multiLevelType w:val="hybridMultilevel"/>
     <w:tmpl w:val="70BC6184"/>
@@ -968,7 +1967,7 @@
       </w:rPr>
     </w:lvl>
   </w:abstractNum>
-  <w:abstractNum w:abstractNumId="4" w15:restartNumberingAfterBreak="0">
+  <w:abstractNum w:abstractNumId="5" w15:restartNumberingAfterBreak="0">
     <w:nsid w:val="210F66A6"/>
     <w:multiLevelType w:val="hybridMultilevel"/>
     <w:tmpl w:val="76F8A94A"/>
@@ -1057,7 +2056,7 @@
       </w:pPr>
     </w:lvl>
   </w:abstractNum>
-  <w:abstractNum w:abstractNumId="5" w15:restartNumberingAfterBreak="0">
+  <w:abstractNum w:abstractNumId="6" w15:restartNumberingAfterBreak="0">
     <w:nsid w:val="28993C36"/>
     <w:multiLevelType w:val="hybridMultilevel"/>
     <w:tmpl w:val="75302B1E"/>
@@ -1150,7 +2149,7 @@
       </w:pPr>
     </w:lvl>
   </w:abstractNum>
-  <w:abstractNum w:abstractNumId="6" w15:restartNumberingAfterBreak="0">
+  <w:abstractNum w:abstractNumId="7" w15:restartNumberingAfterBreak="0">
     <w:nsid w:val="294A2F9C"/>
     <w:multiLevelType w:val="hybridMultilevel"/>
     <w:tmpl w:val="DC7401EA"/>
@@ -1263,7 +2262,96 @@
       </w:rPr>
     </w:lvl>
   </w:abstractNum>
-  <w:abstractNum w:abstractNumId="7" w15:restartNumberingAfterBreak="0">
+  <w:abstractNum w:abstractNumId="8" w15:restartNumberingAfterBreak="0">
+    <w:nsid w:val="2A1A5D4A"/>
+    <w:multiLevelType w:val="hybridMultilevel"/>
+    <w:tmpl w:val="7ACC5768"/>
+    <w:lvl w:ilvl="0" w:tplc="0C0A000F">
+      <w:start w:val="1"/>
+      <w:numFmt w:val="decimal"/>
+      <w:lvlText w:val="%1."/>
+      <w:lvlJc w:val="left"/>
+      <w:pPr>
+        <w:ind w:left="720" w:hanging="360"/>
+      </w:pPr>
+      <w:rPr>
+        <w:rFonts w:hint="default"/>
+      </w:rPr>
+    </w:lvl>
+    <w:lvl w:ilvl="1" w:tplc="0C0A0019" w:tentative="1">
+      <w:start w:val="1"/>
+      <w:numFmt w:val="lowerLetter"/>
+      <w:lvlText w:val="%2."/>
+      <w:lvlJc w:val="left"/>
+      <w:pPr>
+        <w:ind w:left="1440" w:hanging="360"/>
+      </w:pPr>
+    </w:lvl>
+    <w:lvl w:ilvl="2" w:tplc="0C0A001B" w:tentative="1">
+      <w:start w:val="1"/>
+      <w:numFmt w:val="lowerRoman"/>
+      <w:lvlText w:val="%3."/>
+      <w:lvlJc w:val="right"/>
+      <w:pPr>
+        <w:ind w:left="2160" w:hanging="180"/>
+      </w:pPr>
+    </w:lvl>
+    <w:lvl w:ilvl="3" w:tplc="0C0A000F" w:tentative="1">
+      <w:start w:val="1"/>
+      <w:numFmt w:val="decimal"/>
+      <w:lvlText w:val="%4."/>
+      <w:lvlJc w:val="left"/>
+      <w:pPr>
+        <w:ind w:left="2880" w:hanging="360"/>
+      </w:pPr>
+    </w:lvl>
+    <w:lvl w:ilvl="4" w:tplc="0C0A0019" w:tentative="1">
+      <w:start w:val="1"/>
+      <w:numFmt w:val="lowerLetter"/>
+      <w:lvlText w:val="%5."/>
+      <w:lvlJc w:val="left"/>
+      <w:pPr>
+        <w:ind w:left="3600" w:hanging="360"/>
+      </w:pPr>
+    </w:lvl>
+    <w:lvl w:ilvl="5" w:tplc="0C0A001B" w:tentative="1">
+      <w:start w:val="1"/>
+      <w:numFmt w:val="lowerRoman"/>
+      <w:lvlText w:val="%6."/>
+      <w:lvlJc w:val="right"/>
+      <w:pPr>
+        <w:ind w:left="4320" w:hanging="180"/>
+      </w:pPr>
+    </w:lvl>
+    <w:lvl w:ilvl="6" w:tplc="0C0A000F" w:tentative="1">
+      <w:start w:val="1"/>
+      <w:numFmt w:val="decimal"/>
+      <w:lvlText w:val="%7."/>
+      <w:lvlJc w:val="left"/>
+      <w:pPr>
+        <w:ind w:left="5040" w:hanging="360"/>
+      </w:pPr>
+    </w:lvl>
+    <w:lvl w:ilvl="7" w:tplc="0C0A0019" w:tentative="1">
+      <w:start w:val="1"/>
+      <w:numFmt w:val="lowerLetter"/>
+      <w:lvlText w:val="%8."/>
+      <w:lvlJc w:val="left"/>
+      <w:pPr>
+        <w:ind w:left="5760" w:hanging="360"/>
+      </w:pPr>
+    </w:lvl>
+    <w:lvl w:ilvl="8" w:tplc="0C0A001B" w:tentative="1">
+      <w:start w:val="1"/>
+      <w:numFmt w:val="lowerRoman"/>
+      <w:lvlText w:val="%9."/>
+      <w:lvlJc w:val="right"/>
+      <w:pPr>
+        <w:ind w:left="6480" w:hanging="180"/>
+      </w:pPr>
+    </w:lvl>
+  </w:abstractNum>
+  <w:abstractNum w:abstractNumId="9" w15:restartNumberingAfterBreak="0">
     <w:nsid w:val="325D4E83"/>
     <w:multiLevelType w:val="hybridMultilevel"/>
     <w:tmpl w:val="2E921F08"/>
@@ -1352,7 +2440,7 @@
       </w:pPr>
     </w:lvl>
   </w:abstractNum>
-  <w:abstractNum w:abstractNumId="8" w15:restartNumberingAfterBreak="0">
+  <w:abstractNum w:abstractNumId="10" w15:restartNumberingAfterBreak="0">
     <w:nsid w:val="390D76A7"/>
     <w:multiLevelType w:val="hybridMultilevel"/>
     <w:tmpl w:val="B58094B2"/>
@@ -1444,7 +2532,7 @@
       </w:pPr>
     </w:lvl>
   </w:abstractNum>
-  <w:abstractNum w:abstractNumId="9" w15:restartNumberingAfterBreak="0">
+  <w:abstractNum w:abstractNumId="11" w15:restartNumberingAfterBreak="0">
     <w:nsid w:val="3B630A23"/>
     <w:multiLevelType w:val="hybridMultilevel"/>
     <w:tmpl w:val="ED76839C"/>
@@ -1533,7 +2621,7 @@
       </w:pPr>
     </w:lvl>
   </w:abstractNum>
-  <w:abstractNum w:abstractNumId="10" w15:restartNumberingAfterBreak="0">
+  <w:abstractNum w:abstractNumId="12" w15:restartNumberingAfterBreak="0">
     <w:nsid w:val="3BBF3C8E"/>
     <w:multiLevelType w:val="hybridMultilevel"/>
     <w:tmpl w:val="D4B84090"/>
@@ -1645,7 +2733,7 @@
       </w:rPr>
     </w:lvl>
   </w:abstractNum>
-  <w:abstractNum w:abstractNumId="11" w15:restartNumberingAfterBreak="0">
+  <w:abstractNum w:abstractNumId="13" w15:restartNumberingAfterBreak="0">
     <w:nsid w:val="40596860"/>
     <w:multiLevelType w:val="hybridMultilevel"/>
     <w:tmpl w:val="E864DF96"/>
@@ -1758,7 +2846,7 @@
       </w:rPr>
     </w:lvl>
   </w:abstractNum>
-  <w:abstractNum w:abstractNumId="12" w15:restartNumberingAfterBreak="0">
+  <w:abstractNum w:abstractNumId="14" w15:restartNumberingAfterBreak="0">
     <w:nsid w:val="40E5565A"/>
     <w:multiLevelType w:val="hybridMultilevel"/>
     <w:tmpl w:val="410A68E4"/>
@@ -1847,7 +2935,7 @@
       </w:pPr>
     </w:lvl>
   </w:abstractNum>
-  <w:abstractNum w:abstractNumId="13" w15:restartNumberingAfterBreak="0">
+  <w:abstractNum w:abstractNumId="15" w15:restartNumberingAfterBreak="0">
     <w:nsid w:val="41F81187"/>
     <w:multiLevelType w:val="hybridMultilevel"/>
     <w:tmpl w:val="4ADA2134"/>
@@ -1936,7 +3024,119 @@
       </w:pPr>
     </w:lvl>
   </w:abstractNum>
-  <w:abstractNum w:abstractNumId="14" w15:restartNumberingAfterBreak="0">
+  <w:abstractNum w:abstractNumId="16" w15:restartNumberingAfterBreak="0">
+    <w:nsid w:val="4555082F"/>
+    <w:multiLevelType w:val="hybridMultilevel"/>
+    <w:tmpl w:val="2752E5CE"/>
+    <w:lvl w:ilvl="0" w:tplc="A52620FE">
+      <w:numFmt w:val="bullet"/>
+      <w:lvlText w:val="-"/>
+      <w:lvlJc w:val="left"/>
+      <w:pPr>
+        <w:ind w:left="1780" w:hanging="360"/>
+      </w:pPr>
+      <w:rPr>
+        <w:rFonts w:ascii="Calibri Light" w:eastAsiaTheme="minorEastAsia" w:hAnsi="Calibri Light" w:cs="Calibri Light" w:hint="default"/>
+      </w:rPr>
+    </w:lvl>
+    <w:lvl w:ilvl="1" w:tplc="0C0A0003" w:tentative="1">
+      <w:start w:val="1"/>
+      <w:numFmt w:val="bullet"/>
+      <w:lvlText w:val="o"/>
+      <w:lvlJc w:val="left"/>
+      <w:pPr>
+        <w:ind w:left="2500" w:hanging="360"/>
+      </w:pPr>
+      <w:rPr>
+        <w:rFonts w:ascii="Courier New" w:hAnsi="Courier New" w:cs="Courier New" w:hint="default"/>
+      </w:rPr>
+    </w:lvl>
+    <w:lvl w:ilvl="2" w:tplc="0C0A0005" w:tentative="1">
+      <w:start w:val="1"/>
+      <w:numFmt w:val="bullet"/>
+      <w:lvlText w:val=""/>
+      <w:lvlJc w:val="left"/>
+      <w:pPr>
+        <w:ind w:left="3220" w:hanging="360"/>
+      </w:pPr>
+      <w:rPr>
+        <w:rFonts w:ascii="Wingdings" w:hAnsi="Wingdings" w:hint="default"/>
+      </w:rPr>
+    </w:lvl>
+    <w:lvl w:ilvl="3" w:tplc="0C0A0001" w:tentative="1">
+      <w:start w:val="1"/>
+      <w:numFmt w:val="bullet"/>
+      <w:lvlText w:val=""/>
+      <w:lvlJc w:val="left"/>
+      <w:pPr>
+        <w:ind w:left="3940" w:hanging="360"/>
+      </w:pPr>
+      <w:rPr>
+        <w:rFonts w:ascii="Symbol" w:hAnsi="Symbol" w:hint="default"/>
+      </w:rPr>
+    </w:lvl>
+    <w:lvl w:ilvl="4" w:tplc="0C0A0003" w:tentative="1">
+      <w:start w:val="1"/>
+      <w:numFmt w:val="bullet"/>
+      <w:lvlText w:val="o"/>
+      <w:lvlJc w:val="left"/>
+      <w:pPr>
+        <w:ind w:left="4660" w:hanging="360"/>
+      </w:pPr>
+      <w:rPr>
+        <w:rFonts w:ascii="Courier New" w:hAnsi="Courier New" w:cs="Courier New" w:hint="default"/>
+      </w:rPr>
+    </w:lvl>
+    <w:lvl w:ilvl="5" w:tplc="0C0A0005" w:tentative="1">
+      <w:start w:val="1"/>
+      <w:numFmt w:val="bullet"/>
+      <w:lvlText w:val=""/>
+      <w:lvlJc w:val="left"/>
+      <w:pPr>
+        <w:ind w:left="5380" w:hanging="360"/>
+      </w:pPr>
+      <w:rPr>
+        <w:rFonts w:ascii="Wingdings" w:hAnsi="Wingdings" w:hint="default"/>
+      </w:rPr>
+    </w:lvl>
+    <w:lvl w:ilvl="6" w:tplc="0C0A0001" w:tentative="1">
+      <w:start w:val="1"/>
+      <w:numFmt w:val="bullet"/>
+      <w:lvlText w:val=""/>
+      <w:lvlJc w:val="left"/>
+      <w:pPr>
+        <w:ind w:left="6100" w:hanging="360"/>
+      </w:pPr>
+      <w:rPr>
+        <w:rFonts w:ascii="Symbol" w:hAnsi="Symbol" w:hint="default"/>
+      </w:rPr>
+    </w:lvl>
+    <w:lvl w:ilvl="7" w:tplc="0C0A0003" w:tentative="1">
+      <w:start w:val="1"/>
+      <w:numFmt w:val="bullet"/>
+      <w:lvlText w:val="o"/>
+      <w:lvlJc w:val="left"/>
+      <w:pPr>
+        <w:ind w:left="6820" w:hanging="360"/>
+      </w:pPr>
+      <w:rPr>
+        <w:rFonts w:ascii="Courier New" w:hAnsi="Courier New" w:cs="Courier New" w:hint="default"/>
+      </w:rPr>
+    </w:lvl>
+    <w:lvl w:ilvl="8" w:tplc="0C0A0005" w:tentative="1">
+      <w:start w:val="1"/>
+      <w:numFmt w:val="bullet"/>
+      <w:lvlText w:val=""/>
+      <w:lvlJc w:val="left"/>
+      <w:pPr>
+        <w:ind w:left="7540" w:hanging="360"/>
+      </w:pPr>
+      <w:rPr>
+        <w:rFonts w:ascii="Wingdings" w:hAnsi="Wingdings" w:hint="default"/>
+      </w:rPr>
+    </w:lvl>
+  </w:abstractNum>
+  <w:abstractNum w:abstractNumId="17" w15:restartNumberingAfterBreak="0">
     <w:nsid w:val="47C64B45"/>
     <w:multiLevelType w:val="hybridMultilevel"/>
     <w:tmpl w:val="36525EA0"/>
@@ -2027,7 +3227,119 @@
       </w:pPr>
     </w:lvl>
   </w:abstractNum>
-  <w:abstractNum w:abstractNumId="15" w15:restartNumberingAfterBreak="0">
+  <w:abstractNum w:abstractNumId="18" w15:restartNumberingAfterBreak="0">
+    <w:nsid w:val="48634F87"/>
+    <w:multiLevelType w:val="hybridMultilevel"/>
+    <w:tmpl w:val="98C67C9C"/>
+    <w:lvl w:ilvl="0" w:tplc="44ACC838">
+      <w:numFmt w:val="bullet"/>
+      <w:lvlText w:val="-"/>
+      <w:lvlJc w:val="left"/>
+      <w:pPr>
+        <w:ind w:left="1780" w:hanging="360"/>
+      </w:pPr>
+      <w:rPr>
+        <w:rFonts w:ascii="Calibri Light" w:eastAsiaTheme="minorEastAsia" w:hAnsi="Calibri Light" w:cs="Calibri Light" w:hint="default"/>
+      </w:rPr>
+    </w:lvl>
+    <w:lvl w:ilvl="1" w:tplc="0C0A0003" w:tentative="1">
+      <w:start w:val="1"/>
+      <w:numFmt w:val="bullet"/>
+      <w:lvlText w:val="o"/>
+      <w:lvlJc w:val="left"/>
+      <w:pPr>
+        <w:ind w:left="2500" w:hanging="360"/>
+      </w:pPr>
+      <w:rPr>
+        <w:rFonts w:ascii="Courier New" w:hAnsi="Courier New" w:cs="Courier New" w:hint="default"/>
+      </w:rPr>
+    </w:lvl>
+    <w:lvl w:ilvl="2" w:tplc="0C0A0005" w:tentative="1">
+      <w:start w:val="1"/>
+      <w:numFmt w:val="bullet"/>
+      <w:lvlText w:val=""/>
+      <w:lvlJc w:val="left"/>
+      <w:pPr>
+        <w:ind w:left="3220" w:hanging="360"/>
+      </w:pPr>
+      <w:rPr>
+        <w:rFonts w:ascii="Wingdings" w:hAnsi="Wingdings" w:hint="default"/>
+      </w:rPr>
+    </w:lvl>
+    <w:lvl w:ilvl="3" w:tplc="0C0A0001" w:tentative="1">
+      <w:start w:val="1"/>
+      <w:numFmt w:val="bullet"/>
+      <w:lvlText w:val=""/>
+      <w:lvlJc w:val="left"/>
+      <w:pPr>
+        <w:ind w:left="3940" w:hanging="360"/>
+      </w:pPr>
+      <w:rPr>
+        <w:rFonts w:ascii="Symbol" w:hAnsi="Symbol" w:hint="default"/>
+      </w:rPr>
+    </w:lvl>
+    <w:lvl w:ilvl="4" w:tplc="0C0A0003" w:tentative="1">
+      <w:start w:val="1"/>
+      <w:numFmt w:val="bullet"/>
+      <w:lvlText w:val="o"/>
+      <w:lvlJc w:val="left"/>
+      <w:pPr>
+        <w:ind w:left="4660" w:hanging="360"/>
+      </w:pPr>
+      <w:rPr>
+        <w:rFonts w:ascii="Courier New" w:hAnsi="Courier New" w:cs="Courier New" w:hint="default"/>
+      </w:rPr>
+    </w:lvl>
+    <w:lvl w:ilvl="5" w:tplc="0C0A0005" w:tentative="1">
+      <w:start w:val="1"/>
+      <w:numFmt w:val="bullet"/>
+      <w:lvlText w:val=""/>
+      <w:lvlJc w:val="left"/>
+      <w:pPr>
+        <w:ind w:left="5380" w:hanging="360"/>
+      </w:pPr>
+      <w:rPr>
+        <w:rFonts w:ascii="Wingdings" w:hAnsi="Wingdings" w:hint="default"/>
+      </w:rPr>
+    </w:lvl>
+    <w:lvl w:ilvl="6" w:tplc="0C0A0001" w:tentative="1">
+      <w:start w:val="1"/>
+      <w:numFmt w:val="bullet"/>
+      <w:lvlText w:val=""/>
+      <w:lvlJc w:val="left"/>
+      <w:pPr>
+        <w:ind w:left="6100" w:hanging="360"/>
+      </w:pPr>
+      <w:rPr>
+        <w:rFonts w:ascii="Symbol" w:hAnsi="Symbol" w:hint="default"/>
+      </w:rPr>
+    </w:lvl>
+    <w:lvl w:ilvl="7" w:tplc="0C0A0003" w:tentative="1">
+      <w:start w:val="1"/>
+      <w:numFmt w:val="bullet"/>
+      <w:lvlText w:val="o"/>
+      <w:lvlJc w:val="left"/>
+      <w:pPr>
+        <w:ind w:left="6820" w:hanging="360"/>
+      </w:pPr>
+      <w:rPr>
+        <w:rFonts w:ascii="Courier New" w:hAnsi="Courier New" w:cs="Courier New" w:hint="default"/>
+      </w:rPr>
+    </w:lvl>
+    <w:lvl w:ilvl="8" w:tplc="0C0A0005" w:tentative="1">
+      <w:start w:val="1"/>
+      <w:numFmt w:val="bullet"/>
+      <w:lvlText w:val=""/>
+      <w:lvlJc w:val="left"/>
+      <w:pPr>
+        <w:ind w:left="7540" w:hanging="360"/>
+      </w:pPr>
+      <w:rPr>
+        <w:rFonts w:ascii="Wingdings" w:hAnsi="Wingdings" w:hint="default"/>
+      </w:rPr>
+    </w:lvl>
+  </w:abstractNum>
+  <w:abstractNum w:abstractNumId="19" w15:restartNumberingAfterBreak="0">
     <w:nsid w:val="49DE17D0"/>
     <w:multiLevelType w:val="hybridMultilevel"/>
     <w:tmpl w:val="14C2B9E0"/>
@@ -2139,7 +3451,7 @@
       </w:rPr>
     </w:lvl>
   </w:abstractNum>
-  <w:abstractNum w:abstractNumId="16" w15:restartNumberingAfterBreak="0">
+  <w:abstractNum w:abstractNumId="20" w15:restartNumberingAfterBreak="0">
     <w:nsid w:val="4B3336E1"/>
     <w:multiLevelType w:val="hybridMultilevel"/>
     <w:tmpl w:val="AAA62B54"/>
@@ -2228,7 +3540,7 @@
       </w:pPr>
     </w:lvl>
   </w:abstractNum>
-  <w:abstractNum w:abstractNumId="17" w15:restartNumberingAfterBreak="0">
+  <w:abstractNum w:abstractNumId="21" w15:restartNumberingAfterBreak="0">
     <w:nsid w:val="4BFE1DA1"/>
     <w:multiLevelType w:val="hybridMultilevel"/>
     <w:tmpl w:val="5EAED432"/>
@@ -2320,7 +3632,7 @@
       </w:pPr>
     </w:lvl>
   </w:abstractNum>
-  <w:abstractNum w:abstractNumId="18" w15:restartNumberingAfterBreak="0">
+  <w:abstractNum w:abstractNumId="22" w15:restartNumberingAfterBreak="0">
     <w:nsid w:val="4C51717E"/>
     <w:multiLevelType w:val="hybridMultilevel"/>
     <w:tmpl w:val="743E1056"/>
@@ -2434,7 +3746,7 @@
       </w:rPr>
     </w:lvl>
   </w:abstractNum>
-  <w:abstractNum w:abstractNumId="19" w15:restartNumberingAfterBreak="0">
+  <w:abstractNum w:abstractNumId="23" w15:restartNumberingAfterBreak="0">
     <w:nsid w:val="50A9361E"/>
     <w:multiLevelType w:val="hybridMultilevel"/>
     <w:tmpl w:val="C8ECAA18"/>
@@ -2523,7 +3835,7 @@
       </w:pPr>
     </w:lvl>
   </w:abstractNum>
-  <w:abstractNum w:abstractNumId="20" w15:restartNumberingAfterBreak="0">
+  <w:abstractNum w:abstractNumId="24" w15:restartNumberingAfterBreak="0">
     <w:nsid w:val="52C512CD"/>
     <w:multiLevelType w:val="hybridMultilevel"/>
     <w:tmpl w:val="5428DEDE"/>
@@ -2613,7 +3925,7 @@
       </w:pPr>
     </w:lvl>
   </w:abstractNum>
-  <w:abstractNum w:abstractNumId="21" w15:restartNumberingAfterBreak="0">
+  <w:abstractNum w:abstractNumId="25" w15:restartNumberingAfterBreak="0">
     <w:nsid w:val="53035E99"/>
     <w:multiLevelType w:val="hybridMultilevel"/>
     <w:tmpl w:val="EB84D8FA"/>
@@ -2702,7 +4014,7 @@
       </w:pPr>
     </w:lvl>
   </w:abstractNum>
-  <w:abstractNum w:abstractNumId="22" w15:restartNumberingAfterBreak="0">
+  <w:abstractNum w:abstractNumId="26" w15:restartNumberingAfterBreak="0">
     <w:nsid w:val="53181531"/>
     <w:multiLevelType w:val="hybridMultilevel"/>
     <w:tmpl w:val="6CC40730"/>
@@ -2814,7 +4126,7 @@
       </w:rPr>
     </w:lvl>
   </w:abstractNum>
-  <w:abstractNum w:abstractNumId="23" w15:restartNumberingAfterBreak="0">
+  <w:abstractNum w:abstractNumId="27" w15:restartNumberingAfterBreak="0">
     <w:nsid w:val="56220E7C"/>
     <w:multiLevelType w:val="hybridMultilevel"/>
     <w:tmpl w:val="F1DE9560"/>
@@ -2927,7 +4239,7 @@
       </w:rPr>
     </w:lvl>
   </w:abstractNum>
-  <w:abstractNum w:abstractNumId="24" w15:restartNumberingAfterBreak="0">
+  <w:abstractNum w:abstractNumId="28" w15:restartNumberingAfterBreak="0">
     <w:nsid w:val="679F1EB8"/>
     <w:multiLevelType w:val="hybridMultilevel"/>
     <w:tmpl w:val="1418349C"/>
@@ -3016,7 +4328,7 @@
       </w:pPr>
     </w:lvl>
   </w:abstractNum>
-  <w:abstractNum w:abstractNumId="25" w15:restartNumberingAfterBreak="0">
+  <w:abstractNum w:abstractNumId="29" w15:restartNumberingAfterBreak="0">
     <w:nsid w:val="6C2519A8"/>
     <w:multiLevelType w:val="hybridMultilevel"/>
     <w:tmpl w:val="030C48CC"/>
@@ -3105,7 +4417,7 @@
       </w:pPr>
     </w:lvl>
   </w:abstractNum>
-  <w:abstractNum w:abstractNumId="26" w15:restartNumberingAfterBreak="0">
+  <w:abstractNum w:abstractNumId="30" w15:restartNumberingAfterBreak="0">
     <w:nsid w:val="6EEA57E8"/>
     <w:multiLevelType w:val="hybridMultilevel"/>
     <w:tmpl w:val="48544290"/>
@@ -3217,7 +4529,7 @@
       </w:rPr>
     </w:lvl>
   </w:abstractNum>
-  <w:abstractNum w:abstractNumId="27" w15:restartNumberingAfterBreak="0">
+  <w:abstractNum w:abstractNumId="31" w15:restartNumberingAfterBreak="0">
     <w:nsid w:val="76450D86"/>
     <w:multiLevelType w:val="hybridMultilevel"/>
     <w:tmpl w:val="F27663BA"/>
@@ -3306,7 +4618,7 @@
       </w:pPr>
     </w:lvl>
   </w:abstractNum>
-  <w:abstractNum w:abstractNumId="28" w15:restartNumberingAfterBreak="0">
+  <w:abstractNum w:abstractNumId="32" w15:restartNumberingAfterBreak="0">
     <w:nsid w:val="76962E09"/>
     <w:multiLevelType w:val="hybridMultilevel"/>
     <w:tmpl w:val="10C80B22"/>
@@ -3420,10 +4732,10 @@
     </w:lvl>
   </w:abstractNum>
   <w:num w:numId="1" w16cid:durableId="478764385">
-    <w:abstractNumId w:val="6"/>
+    <w:abstractNumId w:val="7"/>
   </w:num>
   <w:num w:numId="2" w16cid:durableId="677729729">
-    <w:abstractNumId w:val="3"/>
+    <w:abstractNumId w:val="4"/>
     <w:lvlOverride w:ilvl="0">
       <w:startOverride w:val="1"/>
     </w:lvlOverride>
@@ -3437,85 +4749,97 @@
     <w:lvlOverride w:ilvl="8"/>
   </w:num>
   <w:num w:numId="3" w16cid:durableId="1893694159">
+    <w:abstractNumId w:val="26"/>
+  </w:num>
+  <w:num w:numId="4" w16cid:durableId="1279217714">
+    <w:abstractNumId w:val="20"/>
+  </w:num>
+  <w:num w:numId="5" w16cid:durableId="1376083551">
+    <w:abstractNumId w:val="12"/>
+  </w:num>
+  <w:num w:numId="6" w16cid:durableId="976109618">
+    <w:abstractNumId w:val="19"/>
+  </w:num>
+  <w:num w:numId="7" w16cid:durableId="162205613">
+    <w:abstractNumId w:val="15"/>
+  </w:num>
+  <w:num w:numId="8" w16cid:durableId="941841456">
+    <w:abstractNumId w:val="30"/>
+  </w:num>
+  <w:num w:numId="9" w16cid:durableId="1938053769">
+    <w:abstractNumId w:val="25"/>
+  </w:num>
+  <w:num w:numId="10" w16cid:durableId="1477063540">
+    <w:abstractNumId w:val="29"/>
+  </w:num>
+  <w:num w:numId="11" w16cid:durableId="22873225">
+    <w:abstractNumId w:val="14"/>
+  </w:num>
+  <w:num w:numId="12" w16cid:durableId="1985625567">
+    <w:abstractNumId w:val="6"/>
+  </w:num>
+  <w:num w:numId="13" w16cid:durableId="1455128110">
+    <w:abstractNumId w:val="32"/>
+  </w:num>
+  <w:num w:numId="14" w16cid:durableId="1041395867">
+    <w:abstractNumId w:val="24"/>
+  </w:num>
+  <w:num w:numId="15" w16cid:durableId="1757283961">
+    <w:abstractNumId w:val="17"/>
+  </w:num>
+  <w:num w:numId="16" w16cid:durableId="79256392">
     <w:abstractNumId w:val="22"/>
   </w:num>
-  <w:num w:numId="4" w16cid:durableId="1279217714">
-    <w:abstractNumId w:val="16"/>
+  <w:num w:numId="17" w16cid:durableId="1261766610">
+    <w:abstractNumId w:val="13"/>
   </w:num>
-  <w:num w:numId="5" w16cid:durableId="1376083551">
+  <w:num w:numId="18" w16cid:durableId="280503122">
+    <w:abstractNumId w:val="27"/>
+  </w:num>
+  <w:num w:numId="19" w16cid:durableId="1142700597">
     <w:abstractNumId w:val="10"/>
   </w:num>
-  <w:num w:numId="6" w16cid:durableId="976109618">
-    <w:abstractNumId w:val="15"/>
-  </w:num>
-  <w:num w:numId="7" w16cid:durableId="162205613">
-    <w:abstractNumId w:val="13"/>
-  </w:num>
-  <w:num w:numId="8" w16cid:durableId="941841456">
-    <w:abstractNumId w:val="26"/>
-  </w:num>
-  <w:num w:numId="9" w16cid:durableId="1938053769">
+  <w:num w:numId="20" w16cid:durableId="1654603940">
     <w:abstractNumId w:val="21"/>
   </w:num>
-  <w:num w:numId="10" w16cid:durableId="1477063540">
-    <w:abstractNumId w:val="25"/>
+  <w:num w:numId="21" w16cid:durableId="721828510">
+    <w:abstractNumId w:val="11"/>
   </w:num>
-  <w:num w:numId="11" w16cid:durableId="22873225">
-    <w:abstractNumId w:val="12"/>
+  <w:num w:numId="22" w16cid:durableId="1435173261">
+    <w:abstractNumId w:val="3"/>
   </w:num>
-  <w:num w:numId="12" w16cid:durableId="1985625567">
+  <w:num w:numId="23" w16cid:durableId="1647394277">
     <w:abstractNumId w:val="5"/>
   </w:num>
-  <w:num w:numId="13" w16cid:durableId="1455128110">
+  <w:num w:numId="24" w16cid:durableId="1753237818">
     <w:abstractNumId w:val="28"/>
   </w:num>
-  <w:num w:numId="14" w16cid:durableId="1041395867">
-    <w:abstractNumId w:val="20"/>
-  </w:num>
-  <w:num w:numId="15" w16cid:durableId="1757283961">
-    <w:abstractNumId w:val="14"/>
-  </w:num>
-  <w:num w:numId="16" w16cid:durableId="79256392">
-    <w:abstractNumId w:val="18"/>
-  </w:num>
-  <w:num w:numId="17" w16cid:durableId="1261766610">
-    <w:abstractNumId w:val="11"/>
-  </w:num>
-  <w:num w:numId="18" w16cid:durableId="280503122">
+  <w:num w:numId="25" w16cid:durableId="1335836628">
     <w:abstractNumId w:val="23"/>
   </w:num>
-  <w:num w:numId="19" w16cid:durableId="1142700597">
-    <w:abstractNumId w:val="8"/>
+  <w:num w:numId="26" w16cid:durableId="1000546839">
+    <w:abstractNumId w:val="31"/>
   </w:num>
-  <w:num w:numId="20" w16cid:durableId="1654603940">
-    <w:abstractNumId w:val="17"/>
-  </w:num>
-  <w:num w:numId="21" w16cid:durableId="721828510">
-    <w:abstractNumId w:val="9"/>
-  </w:num>
-  <w:num w:numId="22" w16cid:durableId="1435173261">
+  <w:num w:numId="27" w16cid:durableId="524640540">
     <w:abstractNumId w:val="2"/>
   </w:num>
-  <w:num w:numId="23" w16cid:durableId="1647394277">
-    <w:abstractNumId w:val="4"/>
-  </w:num>
-  <w:num w:numId="24" w16cid:durableId="1753237818">
-    <w:abstractNumId w:val="24"/>
-  </w:num>
-  <w:num w:numId="25" w16cid:durableId="1335836628">
-    <w:abstractNumId w:val="19"/>
-  </w:num>
-  <w:num w:numId="26" w16cid:durableId="1000546839">
-    <w:abstractNumId w:val="27"/>
-  </w:num>
-  <w:num w:numId="27" w16cid:durableId="524640540">
-    <w:abstractNumId w:val="1"/>
-  </w:num>
   <w:num w:numId="28" w16cid:durableId="1182011062">
-    <w:abstractNumId w:val="7"/>
+    <w:abstractNumId w:val="9"/>
   </w:num>
   <w:num w:numId="29" w16cid:durableId="268659580">
     <w:abstractNumId w:val="0"/>
+  </w:num>
+  <w:num w:numId="30" w16cid:durableId="2325243">
+    <w:abstractNumId w:val="8"/>
+  </w:num>
+  <w:num w:numId="31" w16cid:durableId="1170826349">
+    <w:abstractNumId w:val="1"/>
+  </w:num>
+  <w:num w:numId="32" w16cid:durableId="1556351363">
+    <w:abstractNumId w:val="18"/>
+  </w:num>
+  <w:num w:numId="33" w16cid:durableId="1856454311">
+    <w:abstractNumId w:val="16"/>
   </w:num>
 </w:numbering>
 </file>
